--- a/manuscript/chapter4 20210124.docx
+++ b/manuscript/chapter4 20210124.docx
@@ -20,14 +20,6 @@
       </w:r>
       <w:r>
         <w:t>}</w:t>
-      </w:r>
-    </w:p>
-    <w:p>
-      <w:pPr>
-        <w:pStyle w:val="Heading3"/>
-      </w:pPr>
-      <w:r>
-        <w:t>Intro/LR</w:t>
       </w:r>
     </w:p>
     <w:p>
@@ -100,7 +92,6 @@
         <w:t xml:space="preserve">By increasing trust, repeated interactions between claimants also facilitates the development of institutions that can be used to monitor and enforce the terms of an agreement. </w:t>
       </w:r>
     </w:p>
-    <w:p/>
     <w:p>
       <w:pPr>
         <w:pStyle w:val="Heading1"/>
@@ -116,35 +107,45 @@
       </w:r>
     </w:p>
     <w:p>
-      <w:r>
-        <w:t>Although leaders consider a host of domestic and international factors when negotiating international agreements, whether or not an agreement can be feasibly implemented depends on whether domestic audiences support the agreement.</w:t>
-      </w:r>
-      <w:r>
-        <w:t xml:space="preserve"> Although leaders are unlikely to sign agreements that they do not intend to implement due to the high domestic and international costs of reneging \citep[e.g., ][]{schelling1960, toft2003, zacher2001}, this does not ultimately guarantee that domestic audiences will end up supporting an </w:t>
-      </w:r>
-      <w:r>
-        <w:t>agreement, for several reasons. First</w:t>
-      </w:r>
-      <w:r>
-        <w:t>, leaders</w:t>
-      </w:r>
-      <w:r>
-        <w:t xml:space="preserve"> do not have perfect information about the preferences of their constituents. </w:t>
-      </w:r>
-      <w:r>
-        <w:t xml:space="preserve">Leaders may overestimate the incentive to </w:t>
-      </w:r>
-      <w:r>
-        <w:t>compromise</w:t>
-      </w:r>
-      <w:r>
-        <w:t xml:space="preserve"> or fail to anticipate the extent to which agreements will mobilize opposition. Second, leaders may also fail to anticipate the extent to which an agreement will mobilize opposition. Third, </w:t>
-      </w:r>
-      <w:r>
-        <w:t>Shifts in preferences</w:t>
-      </w:r>
-      <w:r>
-        <w:t xml:space="preserve"> over time.</w:t>
+      <w:pPr>
+        <w:pStyle w:val="Heading2"/>
+      </w:pPr>
+      <w:r>
+        <w:t>Compliance</w:t>
+      </w:r>
+    </w:p>
+    <w:p>
+      <w:r>
+        <w:t>% Redundant: One circumstance that can lead states to attempt to renegotiate agreements is a change in the preferences of domestic supporters. This may occur due to changes in the winning coalition or leaders in power. As noted in the previous chapter, if members of the winning coalition oppose an agreement, it may lead them to replace a leader with one who is willing to adhere to their preferences. Moreover, if an agreement is unpopular with influential elites or voters, this may provide opposition leaders with the chance to mobilize additional opposition and engineer a change in the winning coalition. If this occurs, the new winning coalition would be able to abrogate an agreement \citep[e.g., ][]{colaresi2005, vasquez2009}.</w:t>
+      </w:r>
+    </w:p>
+    <w:p>
+      <w:r>
+        <w:t xml:space="preserve">States may also de facto renege on an agreement due to principal-agent problems. The implementation of an agreement is often dependent on actors such as </w:t>
+      </w:r>
+      <w:r>
+        <w:t>bureaucracies or the military. Even if an agreement enters into force legally, these actors may have the power to hinder their effective implementation</w:t>
+      </w:r>
+      <w:r>
+        <w:t xml:space="preserve"> \c</w:t>
+      </w:r>
+      <w:r>
+        <w:t>ite</w:t>
+      </w:r>
+      <w:r>
+        <w:t>p{putnam1988}</w:t>
+      </w:r>
+      <w:r>
+        <w:t xml:space="preserve">. </w:t>
+      </w:r>
+      <w:r>
+        <w:t>The implementation of policies may also be reliant on the explicit or implicit of cooperation of interest groups (e</w:t>
+      </w:r>
+      <w:r>
+        <w:t>.</w:t>
+      </w:r>
+      <w:r>
+        <w:t>g., traders) that are influenced by the policy.</w:t>
       </w:r>
     </w:p>
     <w:p>
@@ -152,7 +153,7 @@
         <w:pStyle w:val="Comments"/>
       </w:pPr>
       <w:r>
-        <w:t>% additional cites on cost of reneging: crescenzi2003, morrow2000, simmons2000</w:t>
+        <w:t>% Compliance requires that states continue to view an agreements as preferable to nonagreement</w:t>
       </w:r>
     </w:p>
     <w:p>
@@ -160,99 +161,15 @@
         <w:pStyle w:val="Comments"/>
       </w:pPr>
       <w:r>
-        <w:t>% Renegotiation – putnam1988, mattes2008, fearon1998, go back to methods chapter</w:t>
-      </w:r>
-    </w:p>
-    <w:p>
-      <w:pPr>
-        <w:pStyle w:val="Heading2"/>
+        <w:t>% changes in preferences</w:t>
+      </w:r>
+    </w:p>
+    <w:p>
+      <w:pPr>
+        <w:pStyle w:val="Comments"/>
       </w:pPr>
       <w:r>
         <w:lastRenderedPageBreak/>
-        <w:t>Compliance</w:t>
-      </w:r>
-    </w:p>
-    <w:p>
-      <w:r>
-        <w:t>Although ratification of an agreement is necessary for its ultimate success, it by no means guarantees that it will prevail in the long term.</w:t>
-      </w:r>
-      <w:r>
-        <w:t xml:space="preserve"> One key factor in determining whether an agreement is self-enforcing is whether domestic audiences support its implementation over the long term \citep{fearon1998}. </w:t>
-      </w:r>
-      <w:r>
-        <w:t>If the expected benefits of an agreement fail to materialize, domestic audiences may prefer that leaders attempt to renegotiate the terms of an agreement or else abrogate that agreement entirely</w:t>
-      </w:r>
-      <w:r>
-        <w:t xml:space="preserve"> \citep{fearon1998, putnam1988}</w:t>
-      </w:r>
-      <w:r>
-        <w:t xml:space="preserve">. </w:t>
-      </w:r>
-      <w:r>
-        <w:t>Moreover, if leaders do not cave to constituent pressure, they may be removed from office and replaced by a leader who is willing to adhere to those demands. In addition, if agreements are broadly unpopular with members of the selectorate, challengers may use this discontent to mobilize opposition to the current leadership and elicit a change in winning coalition</w:t>
-      </w:r>
-      <w:r>
-        <w:t xml:space="preserve"> \citep[e.g., ][]{colaresi2005, fearon1998, vasquez2009}</w:t>
-      </w:r>
-      <w:r>
-        <w:t>.</w:t>
-      </w:r>
-    </w:p>
-    <w:p>
-      <w:r>
-        <w:t>% Redundant: One circumstance that can lead states to attempt to renegotiate agreements is a change in the preferences of domestic supporters. This may occur due to changes in the winning coalition or leaders in power. As noted in the previous chapter, if members of the winning coalition oppose an agreement, it may lead them to replace a leader with one who is willing to adhere to their preferences. Moreover, if an agreement is unpopular with influential elites or voters, this may provide opposition leaders with the chance to mobilize additional opposition and engineer a change in the winning coalition. If this occurs, the new winning coalition would be able to abrogate an agreement \citep[e.g., ][]{colaresi2005, vasquez2009}.</w:t>
-      </w:r>
-    </w:p>
-    <w:p>
-      <w:r>
-        <w:t xml:space="preserve">States may also de facto renege on an agreement due to principal-agent problems. The implementation of an agreement is often dependent on actors such as </w:t>
-      </w:r>
-      <w:r>
-        <w:t>bureaucracies or the military. Even if an agreement enters into force legally, these actors may have the power to hinder their effective implementation</w:t>
-      </w:r>
-      <w:r>
-        <w:t xml:space="preserve"> \c</w:t>
-      </w:r>
-      <w:r>
-        <w:t>ite</w:t>
-      </w:r>
-      <w:r>
-        <w:t>p{putnam1988}</w:t>
-      </w:r>
-      <w:r>
-        <w:t xml:space="preserve">. </w:t>
-      </w:r>
-      <w:r>
-        <w:t>The implementation of policies may also be reliant on the explicit or implicit of cooperation of interest groups (e</w:t>
-      </w:r>
-      <w:r>
-        <w:t>.</w:t>
-      </w:r>
-      <w:r>
-        <w:t>g., traders) that are influenced by the policy.</w:t>
-      </w:r>
-    </w:p>
-    <w:p>
-      <w:pPr>
-        <w:pStyle w:val="Comments"/>
-      </w:pPr>
-      <w:r>
-        <w:t>% Compliance requires that states continue to view an agreements as preferable to nonagreement</w:t>
-      </w:r>
-    </w:p>
-    <w:p>
-      <w:pPr>
-        <w:pStyle w:val="Comments"/>
-      </w:pPr>
-      <w:r>
-        <w:t>% changes in preferences</w:t>
-      </w:r>
-    </w:p>
-    <w:p>
-      <w:pPr>
-        <w:pStyle w:val="Comments"/>
-      </w:pPr>
-      <w:r>
         <w:t>% Changes in expected costs of conflict</w:t>
       </w:r>
     </w:p>
@@ -338,7 +255,6 @@
     </w:p>
     <w:p>
       <w:r>
-        <w:lastRenderedPageBreak/>
         <w:t xml:space="preserve">Interest groups affected by the policy most are particularly important for ratification </w:t>
       </w:r>
     </w:p>
@@ -578,6 +494,7 @@
         <w:pStyle w:val="Heading1"/>
       </w:pPr>
       <w:r>
+        <w:lastRenderedPageBreak/>
         <w:t>\section{</w:t>
       </w:r>
       <w:r>
@@ -662,7 +579,6 @@
         <w:rPr>
           <w:lang w:eastAsia="zh-CN"/>
         </w:rPr>
-        <w:lastRenderedPageBreak/>
         <w:t xml:space="preserve">However, much of this </w:t>
       </w:r>
       <w:r>
@@ -800,7 +716,27 @@
         <w:t xml:space="preserve"> </w:t>
       </w:r>
       <w:r>
-        <w:t>by increasing the expected utility of adhering to agreements and by resolving commitment problems that may prevent domestic actors from supporting an agreement</w:t>
+        <w:t xml:space="preserve">by </w:t>
+      </w:r>
+      <w:r>
+        <w:rPr>
+          <w:highlight w:val="yellow"/>
+        </w:rPr>
+        <w:t>increasing the expected utility</w:t>
+      </w:r>
+      <w:r>
+        <w:t xml:space="preserve"> of adhering to agreements and by </w:t>
+      </w:r>
+      <w:r>
+        <w:rPr>
+          <w:highlight w:val="yellow"/>
+        </w:rPr>
+        <w:t>resolving commitment problems</w:t>
+      </w:r>
+      <w:bookmarkStart w:id="0" w:name="_GoBack"/>
+      <w:bookmarkEnd w:id="0"/>
+      <w:r>
+        <w:t xml:space="preserve"> that may prevent domestic actors from supporting an agreement</w:t>
       </w:r>
       <w:r>
         <w:t xml:space="preserve">. </w:t>
@@ -812,7 +748,11 @@
         <w:t xml:space="preserve">trade provides domestic actors with incentives to support the implementation of an agreement by increasing the benefits of doing so. As argued in the previous chapter, economic actors who engage in high levels of trade stand to lose if military or diplomatic conflict emerges between the two disputants. Moreover, economic actors that forego trade with the opposing state due to the potential for losses stand to benefit from resolving the claim and thereby creating the potential to expand their operations. By increasing the incentives for these actors to support the ratification and implementation, </w:t>
       </w:r>
       <w:r>
-        <w:t>interdependence expands the win-set or range of agreements that are acceptable domestic actors.</w:t>
+        <w:t xml:space="preserve">interdependence expands the </w:t>
+      </w:r>
+      <w:r>
+        <w:lastRenderedPageBreak/>
+        <w:t>win-set or range of agreements that are acceptable domestic actors.</w:t>
       </w:r>
       <w:r>
         <w:t xml:space="preserve"> Doing so increase the likelihood </w:t>
@@ -848,203 +788,198 @@
         <w:pStyle w:val="Heading3"/>
       </w:pPr>
       <w:r>
+        <w:t>Cooperation on Other Issues</w:t>
+      </w:r>
+    </w:p>
+    <w:p>
+      <w:r>
+        <w:t>Institutions increase incentives for cooperation</w:t>
+      </w:r>
+    </w:p>
+    <w:p>
+      <w:r>
+        <w:t>Hence, river treaties can create positive-sum situations in which the incentives for cooperation become palpable (Bienvenisti, 1996; Waterbury, 2002) _ even in the face of problematic relationships (e.g. the recent Indus River treaty).</w:t>
+      </w:r>
+    </w:p>
+    <w:p>
+      <w:pPr>
+        <w:pStyle w:val="Heading2"/>
+      </w:pPr>
+      <w:r>
+        <w:t>\subsection{</w:t>
+      </w:r>
+      <w:r>
+        <w:t>Commitment Problems</w:t>
+      </w:r>
+      <w:r>
+        <w:t>}</w:t>
+      </w:r>
+    </w:p>
+    <w:p>
+      <w:pPr>
+        <w:pStyle w:val="Heading3"/>
+      </w:pPr>
+      <w:r>
+        <w:t>Costs of defection</w:t>
+      </w:r>
+    </w:p>
+    <w:p>
+      <w:r>
+        <w:t xml:space="preserve">Trade also helps alleviate commitment problems in four ways. </w:t>
+      </w:r>
+      <w:r>
+        <w:t>First, because domestic actors stand to benefit more from an agreement with important economic partners, interdependence increases the costs of defecting from an agreement. In doing so, domestic audiences in one state have less reason to fear defection by the other state and therefore shoul</w:t>
+      </w:r>
+      <w:r>
+        <w:t>d assign a higher expected utility to adhering to the agreement.</w:t>
+      </w:r>
+    </w:p>
+    <w:p>
+      <w:pPr>
+        <w:pStyle w:val="Heading3"/>
+      </w:pPr>
+      <w:r>
+        <w:t>Repeated Interactions</w:t>
+      </w:r>
+    </w:p>
+    <w:p>
+      <w:r>
+        <w:t>Second, trade facilitates repeated interactions between states which may then foster cooperation on other issues</w:t>
+      </w:r>
+      <w:r>
+        <w:t xml:space="preserve"> \citep{lerner1956, rosecrance1986, russet1963}</w:t>
+      </w:r>
+      <w:r>
+        <w:t xml:space="preserve">. Repeated interactions between </w:t>
+      </w:r>
+      <w:r>
+        <w:t xml:space="preserve">states </w:t>
+      </w:r>
+      <w:r>
+        <w:t>help establish trust between states by creating channels of communication, creating more predictable relationships, and reducing the costs of cooperation \citep{</w:t>
+      </w:r>
+      <w:r>
+        <w:t>axelrod1984</w:t>
+      </w:r>
+      <w:r>
+        <w:t xml:space="preserve">, blum2007, </w:t>
+      </w:r>
+      <w:r>
+        <w:t>gartzke2001</w:t>
+      </w:r>
+      <w:r>
+        <w:t xml:space="preserve">, keohane2001, kydd2001, </w:t>
+      </w:r>
+      <w:r>
+        <w:t>mcmillan1997</w:t>
+      </w:r>
+      <w:r>
+        <w:t xml:space="preserve">, </w:t>
+      </w:r>
+      <w:r>
+        <w:t>moravcsik1997, russett2001}. In doing so, cooperation on some issues (in this case, trade) can lay the groundwork for cooperation over other issues. As \citet{blum2007} notes, managing issues that are ``</w:t>
+      </w:r>
+      <w:r>
+        <w:t>not explicitly tied to resolution may also allow the parties to build trust, understanding, and consideration, without fearing that this more benign approach necessarily be perceived by their rival (or by hard-line domestic constituencies) as a willingness to make more concessions on the core contested issues</w:t>
+      </w:r>
+      <w:r>
+        <w:t>’’ (p. 249).</w:t>
+      </w:r>
+    </w:p>
+    <w:p>
+      <w:pPr>
+        <w:pStyle w:val="Heading3"/>
+      </w:pPr>
+      <w:r>
+        <w:t>Contact Theory</w:t>
+      </w:r>
+    </w:p>
+    <w:p>
+      <w:r>
+        <w:t xml:space="preserve">Third, bilateral trade leads to increased interactions between </w:t>
+      </w:r>
+      <w:r>
+        <w:t xml:space="preserve">individuals </w:t>
+      </w:r>
+      <w:r>
+        <w:t xml:space="preserve">from each country. </w:t>
+      </w:r>
+      <w:r>
+        <w:t xml:space="preserve">Exposure to other groups facilitates the spread of ideas across groups and leads to the formation of personal connections with members of the other country. Increased mobility can also lead to migration between </w:t>
+      </w:r>
+      <w:r>
         <w:lastRenderedPageBreak/>
-        <w:t>Cooperation on Other Issues</w:t>
-      </w:r>
-    </w:p>
-    <w:p>
-      <w:r>
-        <w:t>Institutions increase incentives for cooperation</w:t>
-      </w:r>
-    </w:p>
-    <w:p>
-      <w:r>
-        <w:t>Hence, river treaties can create positive-sum situations in which the incentives for cooperation become palpable (Bienvenisti, 1996; Waterbury, 2002) _ even in the face of problematic relationships (e.g. the recent Indus River treaty).</w:t>
-      </w:r>
-    </w:p>
-    <w:p>
-      <w:bookmarkStart w:id="0" w:name="_GoBack"/>
-    </w:p>
-    <w:bookmarkEnd w:id="0"/>
-    <w:p>
-      <w:pPr>
-        <w:pStyle w:val="Heading2"/>
-      </w:pPr>
-      <w:r>
-        <w:t>\subsection{</w:t>
-      </w:r>
-      <w:r>
-        <w:t>Commitment Problems</w:t>
+        <w:t>countries, creating familial ties within each and bringing foreigners into contact even with individuals who do not engage in trade with the other state. These positive contacts between individuals can help reduce intergroup hostility and prejudice and promote social trust</w:t>
+      </w:r>
+      <w:r>
+        <w:t xml:space="preserve"> \citep{pettigrew2008}</w:t>
+      </w:r>
+      <w:r>
+        <w:t>. In doing so, these interactions can allay fears of defection by the other side and prevent or undo the formation of hostile images of the enemy that contribute to commitment problems</w:t>
+      </w:r>
+      <w:r>
+        <w:t xml:space="preserve"> \citep{vasquez2009}</w:t>
+      </w:r>
+      <w:r>
+        <w:t>.</w:t>
+      </w:r>
+      <w:r>
+        <w:t xml:space="preserve"> </w:t>
+      </w:r>
+      <w:r>
+        <w:t>% TODO – Vasquez cite</w:t>
+      </w:r>
+    </w:p>
+    <w:p>
+      <w:pPr>
+        <w:pStyle w:val="Heading3"/>
+      </w:pPr>
+      <w:r>
+        <w:t>Institutions</w:t>
+      </w:r>
+    </w:p>
+    <w:p>
+      <w:r>
+        <w:t>Fourth</w:t>
+      </w:r>
+      <w:r>
+        <w:t xml:space="preserve">, building trust between the disputants increases the prospects that agreements include </w:t>
+      </w:r>
+      <w:r>
+        <w:t xml:space="preserve">stronger </w:t>
+      </w:r>
+      <w:r>
+        <w:t>m</w:t>
+      </w:r>
+      <w:r>
+        <w:t>onitoring, enforcement, and conflict resolution mechanisms</w:t>
+      </w:r>
+      <w:r>
+        <w:t xml:space="preserve"> \citep{</w:t>
+      </w:r>
+      <w:r>
+        <w:t xml:space="preserve">elhance2000, </w:t>
+      </w:r>
+      <w:r>
+        <w:t>espey2004, stinnett2009</w:t>
+      </w:r>
+      <w:r>
+        <w:t xml:space="preserve">, </w:t>
+      </w:r>
+      <w:r>
+        <w:t xml:space="preserve">tir2009, </w:t>
+      </w:r>
+      <w:r>
+        <w:t>tir2011</w:t>
+      </w:r>
+      <w:r>
+        <w:t>, verghese1993</w:t>
       </w:r>
       <w:r>
         <w:t>}</w:t>
       </w:r>
-    </w:p>
-    <w:p>
-      <w:pPr>
-        <w:pStyle w:val="Heading3"/>
-      </w:pPr>
-      <w:r>
-        <w:t>Costs of defection</w:t>
-      </w:r>
-    </w:p>
-    <w:p>
-      <w:r>
-        <w:t xml:space="preserve">Trade also helps alleviate commitment problems in four ways. </w:t>
-      </w:r>
-      <w:r>
-        <w:t>First, because domestic actors stand to benefit more from an agreement with important economic partners, interdependence increases the costs of defecting from an agreement. In doing so, domestic audiences in one state have less reason to fear defection by the other state and therefore shoul</w:t>
-      </w:r>
-      <w:r>
-        <w:t>d assign a higher expected utility to adhering to the agreement.</w:t>
-      </w:r>
-    </w:p>
-    <w:p>
-      <w:pPr>
-        <w:pStyle w:val="Heading3"/>
-      </w:pPr>
-      <w:r>
-        <w:t>Repeated Interactions</w:t>
-      </w:r>
-    </w:p>
-    <w:p>
-      <w:r>
-        <w:t>Second, trade facilitates repeated interactions between states which may then foster cooperation on other issues</w:t>
-      </w:r>
-      <w:r>
-        <w:t xml:space="preserve"> \citep{lerner1956, rosecrance1986, russet1963}</w:t>
-      </w:r>
-      <w:r>
-        <w:t xml:space="preserve">. Repeated interactions between </w:t>
-      </w:r>
-      <w:r>
-        <w:t xml:space="preserve">states </w:t>
-      </w:r>
-      <w:r>
-        <w:t>help establish trust between states by creating channels of communication, creating more predictable relationships, and reducing the costs of cooperation \citep{</w:t>
-      </w:r>
-      <w:r>
-        <w:t>axelrod1984</w:t>
-      </w:r>
-      <w:r>
-        <w:t xml:space="preserve">, blum2007, </w:t>
-      </w:r>
-      <w:r>
-        <w:t>gartzke2001</w:t>
-      </w:r>
-      <w:r>
-        <w:t xml:space="preserve">, keohane2001, kydd2001, </w:t>
-      </w:r>
-      <w:r>
-        <w:t>mcmillan1997</w:t>
-      </w:r>
-      <w:r>
-        <w:t xml:space="preserve">, </w:t>
-      </w:r>
-      <w:r>
-        <w:t>moravcsik1997, russett2001}. In doing so, cooperation on some issues (in this case, trade) can lay the groundwork for cooperation over other issues. As \citet{blum2007} notes, managing issues that are ``</w:t>
-      </w:r>
-      <w:r>
-        <w:t>not explicitly tied to resolution may also allow the parties to build trust, understanding, and consideration, without fearing that this more benign approach necessarily be perceived by their rival (or by hard-line domestic constituencies) as a willingness to make more concessions on the core contested issues</w:t>
-      </w:r>
-      <w:r>
-        <w:t>’’ (p. 249).</w:t>
-      </w:r>
-    </w:p>
-    <w:p>
-      <w:pPr>
-        <w:pStyle w:val="Heading3"/>
-      </w:pPr>
-      <w:r>
-        <w:t>Contact Theory</w:t>
-      </w:r>
-    </w:p>
-    <w:p>
-      <w:r>
-        <w:t xml:space="preserve">Third, bilateral trade leads to increased interactions between </w:t>
-      </w:r>
-      <w:r>
-        <w:t xml:space="preserve">individuals </w:t>
-      </w:r>
-      <w:r>
-        <w:t xml:space="preserve">from each country. </w:t>
-      </w:r>
-      <w:r>
-        <w:t>Exposure to other groups facilitates the spread of ideas across groups and leads to the formation of personal connections with members of the other country. Increased mobility can also lead to migration between countries, creating familial ties within each and bringing foreigners into contact even with individuals who do not engage in trade with the other state. These positive contacts between individuals can help reduce intergroup hostility and prejudice and promote social trust</w:t>
-      </w:r>
-      <w:r>
-        <w:t xml:space="preserve"> \citep{pettigrew2008}</w:t>
-      </w:r>
-      <w:r>
-        <w:t>. In doing so, these interactions can allay fears of defection by the other side and prevent or undo the formation of hostile images of the enemy that contribute to commitment problems</w:t>
-      </w:r>
-      <w:r>
-        <w:t xml:space="preserve"> \citep{vasquez2009}</w:t>
-      </w:r>
-      <w:r>
-        <w:t>.</w:t>
-      </w:r>
-      <w:r>
-        <w:t xml:space="preserve"> </w:t>
-      </w:r>
-      <w:r>
-        <w:t>% TODO – Vasquez cite</w:t>
-      </w:r>
-    </w:p>
-    <w:p>
-      <w:pPr>
-        <w:pStyle w:val="Heading3"/>
-      </w:pPr>
-      <w:r>
-        <w:t>Institutions</w:t>
-      </w:r>
-    </w:p>
-    <w:p>
-      <w:r>
-        <w:t>Fourth</w:t>
-      </w:r>
-      <w:r>
-        <w:t xml:space="preserve">, building trust between the disputants increases the prospects that agreements include </w:t>
-      </w:r>
-      <w:r>
-        <w:t xml:space="preserve">stronger </w:t>
-      </w:r>
-      <w:r>
-        <w:t>m</w:t>
-      </w:r>
-      <w:r>
-        <w:t>onitoring, enforcement, and conflict resolution mechanisms</w:t>
-      </w:r>
-      <w:r>
-        <w:t xml:space="preserve"> \citep{</w:t>
-      </w:r>
-      <w:r>
-        <w:t xml:space="preserve">elhance2000, </w:t>
-      </w:r>
-      <w:r>
-        <w:t>espey2004, stinnett2009</w:t>
-      </w:r>
-      <w:r>
-        <w:t xml:space="preserve">, </w:t>
-      </w:r>
-      <w:r>
-        <w:t xml:space="preserve">tir2009, </w:t>
-      </w:r>
-      <w:r>
-        <w:t>tir2011</w:t>
-      </w:r>
-      <w:r>
-        <w:t>, verghese1993</w:t>
-      </w:r>
-      <w:r>
-        <w:t>}</w:t>
-      </w:r>
-      <w:r>
-        <w:t xml:space="preserve">. Because these institutions require delegating some degree of sovereignty over a state’s actions with respect to an issue claim, states will generally be wary of </w:t>
-      </w:r>
-      <w:r>
-        <w:lastRenderedPageBreak/>
-        <w:t>agreeing to enforcement actions. As \citet{stinnett2009} note, ``w</w:t>
+      <w:r>
+        <w:t>. Because these institutions require delegating some degree of sovereignty over a state’s actions with respect to an issue claim, states will generally be wary of agreeing to enforcement actions. As \citet{stinnett2009} note, ``w</w:t>
       </w:r>
       <w:r>
         <w:t>hen states trust each other they will be more willing to accept the sovereignty costs that come from delegating authority to international institutions</w:t>
@@ -1054,92 +989,6 @@
       </w:r>
       <w:r>
         <w:t xml:space="preserve"> These institutions reduce uncertainty and increase the costs of defection, helping eliminate commitment problems. </w:t>
-      </w:r>
-    </w:p>
-    <w:p>
-      <w:pPr>
-        <w:pStyle w:val="Heading2"/>
-      </w:pPr>
-      <w:r>
-        <w:t>\subsection{</w:t>
-      </w:r>
-      <w:r>
-        <w:t>Hypotheses</w:t>
-      </w:r>
-      <w:r>
-        <w:t>}</w:t>
-      </w:r>
-    </w:p>
-    <w:p>
-      <w:pPr>
-        <w:pStyle w:val="ListParagraph"/>
-        <w:numPr>
-          <w:ilvl w:val="0"/>
-          <w:numId w:val="14"/>
-        </w:numPr>
-      </w:pPr>
-      <w:r>
-        <w:t>Ratification</w:t>
-      </w:r>
-    </w:p>
-    <w:p>
-      <w:pPr>
-        <w:pStyle w:val="ListParagraph"/>
-        <w:numPr>
-          <w:ilvl w:val="0"/>
-          <w:numId w:val="14"/>
-        </w:numPr>
-      </w:pPr>
-      <w:r>
-        <w:t>Compliance</w:t>
-      </w:r>
-    </w:p>
-    <w:p>
-      <w:pPr>
-        <w:pStyle w:val="ListParagraph"/>
-        <w:numPr>
-          <w:ilvl w:val="0"/>
-          <w:numId w:val="14"/>
-        </w:numPr>
-      </w:pPr>
-      <w:r>
-        <w:t>Claim Duration</w:t>
-      </w:r>
-    </w:p>
-    <w:p>
-      <w:r>
-        <w:t>Less likely to evict leaders, less likely to instigate coalition change, and more likely to endure</w:t>
-      </w:r>
-    </w:p>
-    <w:p>
-      <w:r>
-        <w:t xml:space="preserve">Beyond simply eliciting compliance with agreements (including partial agreements), I expect that states should have a easier time putting a claim to rest. </w:t>
-      </w:r>
-    </w:p>
-    <w:p>
-      <w:r>
-        <w:t>Speaks to compliance with agreements, it does not speak to overall claim resolution</w:t>
-      </w:r>
-    </w:p>
-    <w:p>
-      <w:pPr>
-        <w:pStyle w:val="Heading1"/>
-      </w:pPr>
-      <w:r>
-        <w:t>\section{Analysis – Ratification and Compliance}</w:t>
-      </w:r>
-    </w:p>
-    <w:p>
-      <w:r>
-        <w:t xml:space="preserve">To </w:t>
-      </w:r>
-    </w:p>
-    <w:p>
-      <w:pPr>
-        <w:pStyle w:val="Heading1"/>
-      </w:pPr>
-      <w:r>
-        <w:t>\section{Analysis – Claim Duration}</w:t>
       </w:r>
     </w:p>
     <w:p/>
